--- a/HW47/HW47.docx
+++ b/HW47/HW47.docx
@@ -2162,290 +2162,580 @@
           <w:color w:val="0070C0"/>
           <w:lang w:val="en-US"/>
         </w:rPr>
+        <w:t xml:space="preserve"> (</w:t>
+      </w:r>
+      <w:proofErr w:type="spellStart"/>
+      <w:r>
+        <w:rPr>
+          <w:color w:val="0070C0"/>
+          <w:lang w:val="en-US"/>
+        </w:rPr>
+        <w:t>causeString</w:t>
+      </w:r>
+      <w:proofErr w:type="spellEnd"/>
+      <w:r>
+        <w:rPr>
+          <w:color w:val="0070C0"/>
+          <w:lang w:val="en-US"/>
+        </w:rPr>
+        <w:t xml:space="preserve">: 'Generic Cause', </w:t>
+      </w:r>
+      <w:proofErr w:type="spellStart"/>
+      <w:r>
+        <w:rPr>
+          <w:color w:val="0070C0"/>
+          <w:lang w:val="en-US"/>
+        </w:rPr>
+        <w:t>regexpFilterExpression</w:t>
+      </w:r>
+      <w:proofErr w:type="spellEnd"/>
+      <w:r>
+        <w:rPr>
+          <w:color w:val="0070C0"/>
+          <w:lang w:val="en-US"/>
+        </w:rPr>
+        <w:t xml:space="preserve">: '', </w:t>
+      </w:r>
+      <w:proofErr w:type="spellStart"/>
+      <w:r>
+        <w:rPr>
+          <w:color w:val="0070C0"/>
+          <w:lang w:val="en-US"/>
+        </w:rPr>
+        <w:t>regexpFilterText</w:t>
+      </w:r>
+      <w:proofErr w:type="spellEnd"/>
+      <w:r>
+        <w:rPr>
+          <w:color w:val="0070C0"/>
+          <w:lang w:val="en-US"/>
+        </w:rPr>
+        <w:t xml:space="preserve">: '', token: 'task4-hw47', </w:t>
+      </w:r>
+      <w:proofErr w:type="spellStart"/>
+      <w:r>
+        <w:rPr>
+          <w:color w:val="0070C0"/>
+          <w:lang w:val="en-US"/>
+        </w:rPr>
+        <w:t>tokenCredentialId</w:t>
+      </w:r>
+      <w:proofErr w:type="spellEnd"/>
+      <w:r>
+        <w:rPr>
+          <w:color w:val="0070C0"/>
+          <w:lang w:val="en-US"/>
+        </w:rPr>
+        <w:t>: '')</w:t>
+      </w:r>
+    </w:p>
+    <w:p>
+      <w:pPr>
+        <w:rPr>
+          <w:color w:val="0070C0"/>
+          <w:lang w:val="en-US"/>
+        </w:rPr>
+      </w:pPr>
+      <w:r>
+        <w:rPr>
+          <w:color w:val="0070C0"/>
+          <w:lang w:val="en-US"/>
+        </w:rPr>
+        <w:t xml:space="preserve">              }</w:t>
+      </w:r>
+    </w:p>
+    <w:p>
+      <w:pPr>
+        <w:rPr>
+          <w:color w:val="0070C0"/>
+          <w:lang w:val="en-US"/>
+        </w:rPr>
+      </w:pPr>
+      <w:r>
+        <w:rPr>
+          <w:color w:val="0070C0"/>
+          <w:lang w:val="en-US"/>
+        </w:rPr>
+        <w:t xml:space="preserve">    </w:t>
+      </w:r>
+      <w:proofErr w:type="gramStart"/>
+      <w:r>
+        <w:rPr>
+          <w:color w:val="0070C0"/>
+          <w:lang w:val="en-US"/>
+        </w:rPr>
+        <w:t>agent</w:t>
+      </w:r>
+      <w:proofErr w:type="gramEnd"/>
+      <w:r>
+        <w:rPr>
+          <w:color w:val="0070C0"/>
+          <w:lang w:val="en-US"/>
+        </w:rPr>
+        <w:t xml:space="preserve"> any</w:t>
+      </w:r>
+    </w:p>
+    <w:p>
+      <w:pPr>
+        <w:rPr>
+          <w:color w:val="0070C0"/>
+          <w:lang w:val="en-US"/>
+        </w:rPr>
+      </w:pPr>
+      <w:r>
+        <w:rPr>
+          <w:color w:val="0070C0"/>
+          <w:lang w:val="en-US"/>
+        </w:rPr>
+        <w:t xml:space="preserve">    </w:t>
+      </w:r>
+      <w:proofErr w:type="gramStart"/>
+      <w:r>
+        <w:rPr>
+          <w:color w:val="0070C0"/>
+          <w:lang w:val="en-US"/>
+        </w:rPr>
+        <w:t>stages</w:t>
+      </w:r>
+      <w:proofErr w:type="gramEnd"/>
+      <w:r>
+        <w:rPr>
+          <w:color w:val="0070C0"/>
+          <w:lang w:val="en-US"/>
+        </w:rPr>
+        <w:t xml:space="preserve"> {</w:t>
+      </w:r>
+    </w:p>
+    <w:p>
+      <w:pPr>
+        <w:rPr>
+          <w:color w:val="0070C0"/>
+          <w:lang w:val="en-US"/>
+        </w:rPr>
+      </w:pPr>
+      <w:r>
+        <w:rPr>
+          <w:color w:val="0070C0"/>
+          <w:lang w:val="en-US"/>
+        </w:rPr>
+        <w:t xml:space="preserve">        </w:t>
+      </w:r>
+      <w:proofErr w:type="gramStart"/>
+      <w:r>
+        <w:rPr>
+          <w:color w:val="0070C0"/>
+          <w:lang w:val="en-US"/>
+        </w:rPr>
+        <w:t>stage(</w:t>
+      </w:r>
+      <w:proofErr w:type="gramEnd"/>
+      <w:r>
+        <w:rPr>
+          <w:color w:val="0070C0"/>
+          <w:lang w:val="en-US"/>
+        </w:rPr>
+        <w:t>'Hello') {</w:t>
+      </w:r>
+    </w:p>
+    <w:p>
+      <w:pPr>
+        <w:rPr>
+          <w:color w:val="0070C0"/>
+          <w:lang w:val="en-US"/>
+        </w:rPr>
+      </w:pPr>
+      <w:r>
+        <w:rPr>
+          <w:color w:val="0070C0"/>
+          <w:lang w:val="en-US"/>
+        </w:rPr>
+        <w:t xml:space="preserve">            </w:t>
+      </w:r>
+      <w:proofErr w:type="gramStart"/>
+      <w:r>
+        <w:rPr>
+          <w:color w:val="0070C0"/>
+          <w:lang w:val="en-US"/>
+        </w:rPr>
+        <w:t>steps</w:t>
+      </w:r>
+      <w:proofErr w:type="gramEnd"/>
+      <w:r>
+        <w:rPr>
+          <w:color w:val="0070C0"/>
+          <w:lang w:val="en-US"/>
+        </w:rPr>
+        <w:t xml:space="preserve"> {</w:t>
+      </w:r>
+    </w:p>
+    <w:p>
+      <w:pPr>
+        <w:rPr>
+          <w:color w:val="0070C0"/>
+          <w:lang w:val="en-US"/>
+        </w:rPr>
+      </w:pPr>
+      <w:r>
+        <w:rPr>
+          <w:color w:val="0070C0"/>
+          <w:lang w:val="en-US"/>
+        </w:rPr>
+        <w:t xml:space="preserve">                </w:t>
+      </w:r>
+      <w:proofErr w:type="spellStart"/>
+      <w:proofErr w:type="gramStart"/>
+      <w:r>
+        <w:rPr>
+          <w:color w:val="0070C0"/>
+          <w:lang w:val="en-US"/>
+        </w:rPr>
+        <w:t>git</w:t>
+      </w:r>
+      <w:proofErr w:type="spellEnd"/>
+      <w:proofErr w:type="gramEnd"/>
+      <w:r>
+        <w:rPr>
+          <w:color w:val="0070C0"/>
+          <w:lang w:val="en-US"/>
+        </w:rPr>
+        <w:t xml:space="preserve"> branch: 'main', url: 'https://github.com/</w:t>
+      </w:r>
+      <w:proofErr w:type="spellStart"/>
+      <w:r>
+        <w:rPr>
+          <w:color w:val="0070C0"/>
+          <w:lang w:val="en-US"/>
+        </w:rPr>
+        <w:t>Alexgittest</w:t>
+      </w:r>
+      <w:proofErr w:type="spellEnd"/>
+      <w:r>
+        <w:rPr>
+          <w:color w:val="0070C0"/>
+          <w:lang w:val="en-US"/>
+        </w:rPr>
+        <w:t>/</w:t>
+      </w:r>
+      <w:proofErr w:type="spellStart"/>
+      <w:r>
+        <w:rPr>
+          <w:color w:val="0070C0"/>
+          <w:lang w:val="en-US"/>
+        </w:rPr>
+        <w:t>Flaskapp.git</w:t>
+      </w:r>
+      <w:proofErr w:type="spellEnd"/>
+      <w:r>
+        <w:rPr>
+          <w:color w:val="0070C0"/>
+          <w:lang w:val="en-US"/>
+        </w:rPr>
+        <w:t>'</w:t>
+      </w:r>
+    </w:p>
+    <w:p>
+      <w:pPr>
+        <w:rPr>
+          <w:color w:val="0070C0"/>
+          <w:lang w:val="en-US"/>
+        </w:rPr>
+      </w:pPr>
+      <w:r>
+        <w:rPr>
+          <w:color w:val="0070C0"/>
+          <w:lang w:val="en-US"/>
+        </w:rPr>
+        <w:tab/>
+      </w:r>
+      <w:r>
+        <w:rPr>
+          <w:color w:val="0070C0"/>
+          <w:lang w:val="en-US"/>
+        </w:rPr>
+        <w:tab/>
+      </w:r>
+      <w:r>
+        <w:rPr>
+          <w:color w:val="0070C0"/>
+          <w:lang w:val="en-US"/>
+        </w:rPr>
+        <w:tab/>
+      </w:r>
+      <w:r>
+        <w:rPr>
+          <w:color w:val="0070C0"/>
+          <w:lang w:val="en-US"/>
+        </w:rPr>
+        <w:tab/>
+      </w:r>
+      <w:proofErr w:type="gramStart"/>
+      <w:r>
+        <w:rPr>
+          <w:color w:val="0070C0"/>
+          <w:lang w:val="en-US"/>
+        </w:rPr>
+        <w:t>script</w:t>
+      </w:r>
+      <w:proofErr w:type="gramEnd"/>
+      <w:r>
+        <w:rPr>
+          <w:color w:val="0070C0"/>
+          <w:lang w:val="en-US"/>
+        </w:rPr>
+        <w:t xml:space="preserve"> {</w:t>
+      </w:r>
+    </w:p>
+    <w:p>
+      <w:pPr>
+        <w:rPr>
+          <w:color w:val="0070C0"/>
+          <w:lang w:val="en-US"/>
+        </w:rPr>
+      </w:pPr>
+      <w:r>
+        <w:rPr>
+          <w:color w:val="0070C0"/>
+          <w:lang w:val="en-US"/>
+        </w:rPr>
+        <w:tab/>
+      </w:r>
+      <w:r>
+        <w:rPr>
+          <w:color w:val="0070C0"/>
+          <w:lang w:val="en-US"/>
+        </w:rPr>
+        <w:tab/>
+      </w:r>
+      <w:r>
+        <w:rPr>
+          <w:color w:val="0070C0"/>
+          <w:lang w:val="en-US"/>
+        </w:rPr>
+        <w:tab/>
+      </w:r>
+      <w:r>
+        <w:rPr>
+          <w:color w:val="0070C0"/>
+          <w:lang w:val="en-US"/>
+        </w:rPr>
+        <w:tab/>
+      </w:r>
+      <w:r>
+        <w:rPr>
+          <w:color w:val="0070C0"/>
+          <w:lang w:val="en-US"/>
+        </w:rPr>
+        <w:tab/>
+      </w:r>
+      <w:proofErr w:type="spellStart"/>
+      <w:proofErr w:type="gramStart"/>
+      <w:r>
+        <w:rPr>
+          <w:color w:val="0070C0"/>
+          <w:lang w:val="en-US"/>
+        </w:rPr>
+        <w:t>docker.withRegistry</w:t>
+      </w:r>
+      <w:proofErr w:type="spellEnd"/>
+      <w:r>
+        <w:rPr>
+          <w:color w:val="0070C0"/>
+          <w:lang w:val="en-US"/>
+        </w:rPr>
+        <w:t>(</w:t>
+      </w:r>
+      <w:proofErr w:type="gramEnd"/>
+      <w:r>
+        <w:rPr>
+          <w:color w:val="0070C0"/>
+          <w:lang w:val="en-US"/>
+        </w:rPr>
+        <w:t>'', '</w:t>
+      </w:r>
+      <w:proofErr w:type="spellStart"/>
+      <w:r>
+        <w:rPr>
+          <w:color w:val="0070C0"/>
+          <w:lang w:val="en-US"/>
+        </w:rPr>
+        <w:t>dockerhub</w:t>
+      </w:r>
+      <w:proofErr w:type="spellEnd"/>
+      <w:r>
+        <w:rPr>
+          <w:color w:val="0070C0"/>
+          <w:lang w:val="en-US"/>
+        </w:rPr>
+        <w:t>') {</w:t>
+      </w:r>
+    </w:p>
+    <w:p>
+      <w:pPr>
+        <w:rPr>
+          <w:color w:val="0070C0"/>
+          <w:lang w:val="en-US"/>
+        </w:rPr>
+      </w:pPr>
+      <w:r>
+        <w:rPr>
+          <w:color w:val="0070C0"/>
+          <w:lang w:val="en-US"/>
+        </w:rPr>
+        <w:tab/>
+      </w:r>
+      <w:r>
+        <w:rPr>
+          <w:color w:val="0070C0"/>
+          <w:lang w:val="en-US"/>
+        </w:rPr>
+        <w:tab/>
+      </w:r>
+      <w:r>
+        <w:rPr>
+          <w:color w:val="0070C0"/>
+          <w:lang w:val="en-US"/>
+        </w:rPr>
+        <w:tab/>
+      </w:r>
+      <w:r>
+        <w:rPr>
+          <w:color w:val="0070C0"/>
+          <w:lang w:val="en-US"/>
+        </w:rPr>
+        <w:tab/>
+      </w:r>
+      <w:r>
+        <w:rPr>
+          <w:color w:val="0070C0"/>
+          <w:lang w:val="en-US"/>
+        </w:rPr>
+        <w:tab/>
+      </w:r>
+      <w:r>
+        <w:rPr>
+          <w:color w:val="0070C0"/>
+          <w:lang w:val="en-US"/>
+        </w:rPr>
+        <w:tab/>
+      </w:r>
+      <w:proofErr w:type="spellStart"/>
+      <w:proofErr w:type="gramStart"/>
+      <w:r>
+        <w:rPr>
+          <w:color w:val="0070C0"/>
+          <w:lang w:val="en-US"/>
+        </w:rPr>
+        <w:t>def</w:t>
+      </w:r>
+      <w:proofErr w:type="spellEnd"/>
+      <w:proofErr w:type="gramEnd"/>
+      <w:r>
+        <w:rPr>
+          <w:color w:val="0070C0"/>
+          <w:lang w:val="en-US"/>
+        </w:rPr>
         <w:t xml:space="preserve"> </w:t>
       </w:r>
-      <w:r>
-        <w:rPr>
-          <w:color w:val="0070C0"/>
-          <w:lang w:val="en-US"/>
-        </w:rPr>
-        <w:t>(</w:t>
-      </w:r>
-      <w:proofErr w:type="spellStart"/>
-      <w:r>
-        <w:rPr>
-          <w:color w:val="0070C0"/>
-          <w:lang w:val="en-US"/>
-        </w:rPr>
-        <w:t>causeString</w:t>
-      </w:r>
-      <w:proofErr w:type="spellEnd"/>
-      <w:r>
-        <w:rPr>
-          <w:color w:val="0070C0"/>
-          <w:lang w:val="en-US"/>
-        </w:rPr>
-        <w:t xml:space="preserve">: 'Generic Cause', </w:t>
-      </w:r>
-      <w:proofErr w:type="spellStart"/>
-      <w:r>
-        <w:rPr>
-          <w:color w:val="0070C0"/>
-          <w:lang w:val="en-US"/>
-        </w:rPr>
-        <w:t>regexpFilterExpression</w:t>
-      </w:r>
-      <w:proofErr w:type="spellEnd"/>
-      <w:r>
-        <w:rPr>
-          <w:color w:val="0070C0"/>
-          <w:lang w:val="en-US"/>
-        </w:rPr>
-        <w:t xml:space="preserve">: '', </w:t>
-      </w:r>
-      <w:proofErr w:type="spellStart"/>
-      <w:r>
-        <w:rPr>
-          <w:color w:val="0070C0"/>
-          <w:lang w:val="en-US"/>
-        </w:rPr>
-        <w:t>regexpFilterText</w:t>
-      </w:r>
-      <w:proofErr w:type="spellEnd"/>
-      <w:r>
-        <w:rPr>
-          <w:color w:val="0070C0"/>
-          <w:lang w:val="en-US"/>
-        </w:rPr>
-        <w:t xml:space="preserve">: '', token: 'task4-hw47', </w:t>
-      </w:r>
-      <w:proofErr w:type="spellStart"/>
-      <w:r>
-        <w:rPr>
-          <w:color w:val="0070C0"/>
-          <w:lang w:val="en-US"/>
-        </w:rPr>
-        <w:t>tokenCredentialId</w:t>
-      </w:r>
-      <w:proofErr w:type="spellEnd"/>
-      <w:r>
-        <w:rPr>
-          <w:color w:val="0070C0"/>
-          <w:lang w:val="en-US"/>
-        </w:rPr>
-        <w:t>: ''</w:t>
-      </w:r>
-      <w:r>
-        <w:rPr>
-          <w:color w:val="0070C0"/>
-          <w:lang w:val="en-US"/>
-        </w:rPr>
-        <w:t>)</w:t>
-      </w:r>
-    </w:p>
-    <w:p>
-      <w:pPr>
-        <w:rPr>
-          <w:color w:val="0070C0"/>
-          <w:lang w:val="en-US"/>
-        </w:rPr>
-      </w:pPr>
-      <w:r>
-        <w:rPr>
-          <w:color w:val="0070C0"/>
-          <w:lang w:val="en-US"/>
-        </w:rPr>
-        <w:t xml:space="preserve">              }</w:t>
-      </w:r>
-    </w:p>
-    <w:p>
-      <w:pPr>
-        <w:rPr>
-          <w:color w:val="0070C0"/>
-          <w:lang w:val="en-US"/>
-        </w:rPr>
-      </w:pPr>
-      <w:r>
-        <w:rPr>
-          <w:color w:val="0070C0"/>
-          <w:lang w:val="en-US"/>
-        </w:rPr>
-        <w:t xml:space="preserve">    </w:t>
-      </w:r>
+      <w:proofErr w:type="spellStart"/>
+      <w:r>
+        <w:rPr>
+          <w:color w:val="0070C0"/>
+          <w:lang w:val="en-US"/>
+        </w:rPr>
+        <w:t>Myflaskapp</w:t>
+      </w:r>
+      <w:proofErr w:type="spellEnd"/>
+      <w:r>
+        <w:rPr>
+          <w:color w:val="0070C0"/>
+          <w:lang w:val="en-US"/>
+        </w:rPr>
+        <w:t xml:space="preserve"> = </w:t>
+      </w:r>
+      <w:proofErr w:type="spellStart"/>
+      <w:r>
+        <w:rPr>
+          <w:color w:val="0070C0"/>
+          <w:lang w:val="en-US"/>
+        </w:rPr>
+        <w:t>docker.build</w:t>
+      </w:r>
+      <w:proofErr w:type="spellEnd"/>
+      <w:r>
+        <w:rPr>
+          <w:color w:val="0070C0"/>
+          <w:lang w:val="en-US"/>
+        </w:rPr>
+        <w:t>("alexandrkorol/flaskapp:v2")</w:t>
+      </w:r>
+    </w:p>
+    <w:p>
+      <w:pPr>
+        <w:rPr>
+          <w:color w:val="0070C0"/>
+          <w:lang w:val="en-US"/>
+        </w:rPr>
+      </w:pPr>
+      <w:r>
+        <w:rPr>
+          <w:color w:val="0070C0"/>
+          <w:lang w:val="en-US"/>
+        </w:rPr>
+        <w:tab/>
+      </w:r>
+      <w:r>
+        <w:rPr>
+          <w:color w:val="0070C0"/>
+          <w:lang w:val="en-US"/>
+        </w:rPr>
+        <w:tab/>
+      </w:r>
+      <w:r>
+        <w:rPr>
+          <w:color w:val="0070C0"/>
+          <w:lang w:val="en-US"/>
+        </w:rPr>
+        <w:tab/>
+      </w:r>
+      <w:r>
+        <w:rPr>
+          <w:color w:val="0070C0"/>
+          <w:lang w:val="en-US"/>
+        </w:rPr>
+        <w:tab/>
+      </w:r>
+      <w:r>
+        <w:rPr>
+          <w:color w:val="0070C0"/>
+          <w:lang w:val="en-US"/>
+        </w:rPr>
+        <w:tab/>
+      </w:r>
+      <w:r>
+        <w:rPr>
+          <w:color w:val="0070C0"/>
+          <w:lang w:val="en-US"/>
+        </w:rPr>
+        <w:tab/>
+      </w:r>
+      <w:proofErr w:type="spellStart"/>
       <w:proofErr w:type="gramStart"/>
       <w:r>
         <w:rPr>
           <w:color w:val="0070C0"/>
           <w:lang w:val="en-US"/>
         </w:rPr>
-        <w:t>agent</w:t>
+        <w:t>Myflaskapp.push</w:t>
+      </w:r>
+      <w:proofErr w:type="spellEnd"/>
+      <w:r>
+        <w:rPr>
+          <w:color w:val="0070C0"/>
+          <w:lang w:val="en-US"/>
+        </w:rPr>
+        <w:t>()</w:t>
       </w:r>
       <w:proofErr w:type="gramEnd"/>
-      <w:r>
-        <w:rPr>
-          <w:color w:val="0070C0"/>
-          <w:lang w:val="en-US"/>
-        </w:rPr>
-        <w:t xml:space="preserve"> any</w:t>
-      </w:r>
-    </w:p>
-    <w:p>
-      <w:pPr>
-        <w:rPr>
-          <w:color w:val="0070C0"/>
-          <w:lang w:val="en-US"/>
-        </w:rPr>
-      </w:pPr>
-      <w:r>
-        <w:rPr>
-          <w:color w:val="0070C0"/>
-          <w:lang w:val="en-US"/>
-        </w:rPr>
-        <w:t xml:space="preserve">    </w:t>
-      </w:r>
-      <w:proofErr w:type="gramStart"/>
-      <w:r>
-        <w:rPr>
-          <w:color w:val="0070C0"/>
-          <w:lang w:val="en-US"/>
-        </w:rPr>
-        <w:t>stages</w:t>
-      </w:r>
-      <w:proofErr w:type="gramEnd"/>
-      <w:r>
-        <w:rPr>
-          <w:color w:val="0070C0"/>
-          <w:lang w:val="en-US"/>
-        </w:rPr>
-        <w:t xml:space="preserve"> {</w:t>
-      </w:r>
-    </w:p>
-    <w:p>
-      <w:pPr>
-        <w:rPr>
-          <w:color w:val="0070C0"/>
-          <w:lang w:val="en-US"/>
-        </w:rPr>
-      </w:pPr>
-      <w:r>
-        <w:rPr>
-          <w:color w:val="0070C0"/>
-          <w:lang w:val="en-US"/>
-        </w:rPr>
-        <w:t xml:space="preserve">        </w:t>
-      </w:r>
-      <w:proofErr w:type="gramStart"/>
-      <w:r>
-        <w:rPr>
-          <w:color w:val="0070C0"/>
-          <w:lang w:val="en-US"/>
-        </w:rPr>
-        <w:t>stage(</w:t>
-      </w:r>
-      <w:proofErr w:type="gramEnd"/>
-      <w:r>
-        <w:rPr>
-          <w:color w:val="0070C0"/>
-          <w:lang w:val="en-US"/>
-        </w:rPr>
-        <w:t>'Hello') {</w:t>
-      </w:r>
-    </w:p>
-    <w:p>
-      <w:pPr>
-        <w:rPr>
-          <w:color w:val="0070C0"/>
-          <w:lang w:val="en-US"/>
-        </w:rPr>
-      </w:pPr>
-      <w:r>
-        <w:rPr>
-          <w:color w:val="0070C0"/>
-          <w:lang w:val="en-US"/>
-        </w:rPr>
-        <w:t xml:space="preserve">            </w:t>
-      </w:r>
-      <w:proofErr w:type="gramStart"/>
-      <w:r>
-        <w:rPr>
-          <w:color w:val="0070C0"/>
-          <w:lang w:val="en-US"/>
-        </w:rPr>
-        <w:t>steps</w:t>
-      </w:r>
-      <w:proofErr w:type="gramEnd"/>
-      <w:r>
-        <w:rPr>
-          <w:color w:val="0070C0"/>
-          <w:lang w:val="en-US"/>
-        </w:rPr>
-        <w:t xml:space="preserve"> {</w:t>
-      </w:r>
-    </w:p>
-    <w:p>
-      <w:pPr>
-        <w:rPr>
-          <w:color w:val="0070C0"/>
-          <w:lang w:val="en-US"/>
-        </w:rPr>
-      </w:pPr>
-      <w:r>
-        <w:rPr>
-          <w:color w:val="0070C0"/>
-          <w:lang w:val="en-US"/>
-        </w:rPr>
-        <w:t xml:space="preserve">                </w:t>
-      </w:r>
-      <w:proofErr w:type="spellStart"/>
-      <w:proofErr w:type="gramStart"/>
-      <w:r>
-        <w:rPr>
-          <w:color w:val="0070C0"/>
-          <w:lang w:val="en-US"/>
-        </w:rPr>
-        <w:t>git</w:t>
-      </w:r>
-      <w:proofErr w:type="spellEnd"/>
-      <w:proofErr w:type="gramEnd"/>
-      <w:r>
-        <w:rPr>
-          <w:color w:val="0070C0"/>
-          <w:lang w:val="en-US"/>
-        </w:rPr>
-        <w:t xml:space="preserve"> branch: 'main', url: 'https://github.com/</w:t>
-      </w:r>
-      <w:proofErr w:type="spellStart"/>
-      <w:r>
-        <w:rPr>
-          <w:color w:val="0070C0"/>
-          <w:lang w:val="en-US"/>
-        </w:rPr>
-        <w:t>Alexgittest</w:t>
-      </w:r>
-      <w:proofErr w:type="spellEnd"/>
-      <w:r>
-        <w:rPr>
-          <w:color w:val="0070C0"/>
-          <w:lang w:val="en-US"/>
-        </w:rPr>
-        <w:t>/</w:t>
-      </w:r>
-      <w:proofErr w:type="spellStart"/>
-      <w:r>
-        <w:rPr>
-          <w:color w:val="0070C0"/>
-          <w:lang w:val="en-US"/>
-        </w:rPr>
-        <w:t>Flaskapp.git</w:t>
-      </w:r>
-      <w:proofErr w:type="spellEnd"/>
-      <w:r>
-        <w:rPr>
-          <w:color w:val="0070C0"/>
-          <w:lang w:val="en-US"/>
-        </w:rPr>
-        <w:t>'</w:t>
-      </w:r>
     </w:p>
     <w:p>
       <w:pPr>
@@ -2482,240 +2772,10 @@
         </w:rPr>
         <w:tab/>
       </w:r>
-      <w:proofErr w:type="spellStart"/>
-      <w:proofErr w:type="gramStart"/>
-      <w:r>
-        <w:rPr>
-          <w:color w:val="0070C0"/>
-          <w:lang w:val="en-US"/>
-        </w:rPr>
-        <w:t>docker.withRegistry</w:t>
-      </w:r>
-      <w:proofErr w:type="spellEnd"/>
-      <w:r>
-        <w:rPr>
-          <w:color w:val="0070C0"/>
-          <w:lang w:val="en-US"/>
-        </w:rPr>
-        <w:t>(</w:t>
-      </w:r>
-      <w:proofErr w:type="gramEnd"/>
-      <w:r>
-        <w:rPr>
-          <w:color w:val="0070C0"/>
-          <w:lang w:val="en-US"/>
-        </w:rPr>
-        <w:t>'https://hub.docker.com', '</w:t>
-      </w:r>
-      <w:proofErr w:type="spellStart"/>
-      <w:r>
-        <w:rPr>
-          <w:color w:val="0070C0"/>
-          <w:lang w:val="en-US"/>
-        </w:rPr>
-        <w:t>dockerhub</w:t>
-      </w:r>
-      <w:proofErr w:type="spellEnd"/>
-      <w:r>
-        <w:rPr>
-          <w:color w:val="0070C0"/>
-          <w:lang w:val="en-US"/>
-        </w:rPr>
-        <w:t>') {</w:t>
-      </w:r>
-    </w:p>
-    <w:p>
-      <w:pPr>
-        <w:rPr>
-          <w:color w:val="0070C0"/>
-          <w:lang w:val="en-US"/>
-        </w:rPr>
-      </w:pPr>
-      <w:r>
-        <w:rPr>
-          <w:color w:val="0070C0"/>
-          <w:lang w:val="en-US"/>
-        </w:rPr>
-        <w:tab/>
-      </w:r>
-      <w:r>
-        <w:rPr>
-          <w:color w:val="0070C0"/>
-          <w:lang w:val="en-US"/>
-        </w:rPr>
-        <w:tab/>
-      </w:r>
-      <w:r>
-        <w:rPr>
-          <w:color w:val="0070C0"/>
-          <w:lang w:val="en-US"/>
-        </w:rPr>
-        <w:tab/>
-      </w:r>
-      <w:r>
-        <w:rPr>
-          <w:color w:val="0070C0"/>
-          <w:lang w:val="en-US"/>
-        </w:rPr>
-        <w:tab/>
-      </w:r>
-      <w:r>
-        <w:rPr>
-          <w:color w:val="0070C0"/>
-          <w:lang w:val="en-US"/>
-        </w:rPr>
-        <w:tab/>
-      </w:r>
-      <w:proofErr w:type="spellStart"/>
-      <w:proofErr w:type="gramStart"/>
-      <w:r>
-        <w:rPr>
-          <w:color w:val="0070C0"/>
-          <w:lang w:val="en-US"/>
-        </w:rPr>
-        <w:t>def</w:t>
-      </w:r>
-      <w:proofErr w:type="spellEnd"/>
-      <w:proofErr w:type="gramEnd"/>
-      <w:r>
-        <w:rPr>
-          <w:color w:val="0070C0"/>
-          <w:lang w:val="en-US"/>
-        </w:rPr>
-        <w:t xml:space="preserve"> </w:t>
-      </w:r>
-      <w:proofErr w:type="spellStart"/>
-      <w:r>
-        <w:rPr>
-          <w:color w:val="0070C0"/>
-          <w:lang w:val="en-US"/>
-        </w:rPr>
-        <w:t>Myflaskapp</w:t>
-      </w:r>
-      <w:proofErr w:type="spellEnd"/>
-      <w:r>
-        <w:rPr>
-          <w:color w:val="0070C0"/>
-          <w:lang w:val="en-US"/>
-        </w:rPr>
-        <w:t xml:space="preserve"> = </w:t>
-      </w:r>
-      <w:proofErr w:type="spellStart"/>
-      <w:r>
-        <w:rPr>
-          <w:color w:val="0070C0"/>
-          <w:lang w:val="en-US"/>
-        </w:rPr>
-        <w:t>docker.build</w:t>
-      </w:r>
-      <w:proofErr w:type="spellEnd"/>
-      <w:r>
-        <w:rPr>
-          <w:color w:val="0070C0"/>
-          <w:lang w:val="en-US"/>
-        </w:rPr>
-        <w:t>("</w:t>
-      </w:r>
-      <w:proofErr w:type="spellStart"/>
-      <w:r>
-        <w:rPr>
-          <w:color w:val="0070C0"/>
-          <w:lang w:val="en-US"/>
-        </w:rPr>
-        <w:t>Aleks:flask-app</w:t>
-      </w:r>
-      <w:proofErr w:type="spellEnd"/>
-      <w:r>
-        <w:rPr>
-          <w:color w:val="0070C0"/>
-          <w:lang w:val="en-US"/>
-        </w:rPr>
-        <w:t>")</w:t>
-      </w:r>
-    </w:p>
-    <w:p>
-      <w:pPr>
-        <w:rPr>
-          <w:color w:val="0070C0"/>
-        </w:rPr>
-      </w:pPr>
-      <w:r>
-        <w:rPr>
-          <w:color w:val="0070C0"/>
-          <w:lang w:val="en-US"/>
-        </w:rPr>
-        <w:tab/>
-      </w:r>
-      <w:r>
-        <w:rPr>
-          <w:color w:val="0070C0"/>
-          <w:lang w:val="en-US"/>
-        </w:rPr>
-        <w:tab/>
-      </w:r>
-      <w:r>
-        <w:rPr>
-          <w:color w:val="0070C0"/>
-          <w:lang w:val="en-US"/>
-        </w:rPr>
-        <w:tab/>
-      </w:r>
-      <w:r>
-        <w:rPr>
-          <w:color w:val="0070C0"/>
-          <w:lang w:val="en-US"/>
-        </w:rPr>
-        <w:tab/>
-      </w:r>
-      <w:r>
-        <w:rPr>
-          <w:color w:val="0070C0"/>
-          <w:lang w:val="en-US"/>
-        </w:rPr>
-        <w:tab/>
-      </w:r>
-      <w:proofErr w:type="spellStart"/>
-      <w:r>
-        <w:rPr>
-          <w:color w:val="0070C0"/>
-        </w:rPr>
-        <w:t>Myflaskapp.push</w:t>
-      </w:r>
-      <w:proofErr w:type="spellEnd"/>
-      <w:r>
-        <w:rPr>
-          <w:color w:val="0070C0"/>
-        </w:rPr>
-        <w:t>()</w:t>
-      </w:r>
-    </w:p>
-    <w:p>
-      <w:pPr>
-        <w:rPr>
-          <w:color w:val="0070C0"/>
-        </w:rPr>
-      </w:pPr>
-      <w:r>
-        <w:rPr>
-          <w:color w:val="0070C0"/>
-        </w:rPr>
-        <w:tab/>
-      </w:r>
-      <w:r>
-        <w:rPr>
-          <w:color w:val="0070C0"/>
-        </w:rPr>
-        <w:tab/>
-      </w:r>
-      <w:r>
-        <w:rPr>
-          <w:color w:val="0070C0"/>
-        </w:rPr>
-        <w:tab/>
-      </w:r>
-      <w:r>
-        <w:rPr>
-          <w:color w:val="0070C0"/>
+      <w:r>
+        <w:rPr>
+          <w:color w:val="0070C0"/>
+          <w:lang w:val="en-US"/>
         </w:rPr>
         <w:tab/>
         <w:t>}</w:t>
@@ -2725,11 +2785,51 @@
       <w:pPr>
         <w:rPr>
           <w:color w:val="0070C0"/>
-        </w:rPr>
-      </w:pPr>
-      <w:r>
-        <w:rPr>
-          <w:color w:val="0070C0"/>
+          <w:lang w:val="en-US"/>
+        </w:rPr>
+      </w:pPr>
+      <w:r>
+        <w:rPr>
+          <w:color w:val="0070C0"/>
+          <w:lang w:val="en-US"/>
+        </w:rPr>
+        <w:lastRenderedPageBreak/>
+        <w:tab/>
+      </w:r>
+      <w:r>
+        <w:rPr>
+          <w:color w:val="0070C0"/>
+          <w:lang w:val="en-US"/>
+        </w:rPr>
+        <w:tab/>
+      </w:r>
+      <w:r>
+        <w:rPr>
+          <w:color w:val="0070C0"/>
+          <w:lang w:val="en-US"/>
+        </w:rPr>
+        <w:tab/>
+      </w:r>
+      <w:r>
+        <w:rPr>
+          <w:color w:val="0070C0"/>
+          <w:lang w:val="en-US"/>
+        </w:rPr>
+        <w:tab/>
+        <w:t>}</w:t>
+      </w:r>
+    </w:p>
+    <w:p>
+      <w:pPr>
+        <w:rPr>
+          <w:color w:val="0070C0"/>
+          <w:lang w:val="en-US"/>
+        </w:rPr>
+      </w:pPr>
+      <w:r>
+        <w:rPr>
+          <w:color w:val="0070C0"/>
+          <w:lang w:val="en-US"/>
         </w:rPr>
         <w:t xml:space="preserve">            }</w:t>
       </w:r>
@@ -2738,11 +2838,13 @@
       <w:pPr>
         <w:rPr>
           <w:color w:val="0070C0"/>
-        </w:rPr>
-      </w:pPr>
-      <w:r>
-        <w:rPr>
-          <w:color w:val="0070C0"/>
+          <w:lang w:val="en-US"/>
+        </w:rPr>
+      </w:pPr>
+      <w:r>
+        <w:rPr>
+          <w:color w:val="0070C0"/>
+          <w:lang w:val="en-US"/>
         </w:rPr>
         <w:t xml:space="preserve">        }</w:t>
       </w:r>
@@ -2751,13 +2853,14 @@
       <w:pPr>
         <w:rPr>
           <w:color w:val="0070C0"/>
-        </w:rPr>
-      </w:pPr>
-      <w:r>
-        <w:rPr>
-          <w:color w:val="0070C0"/>
-        </w:rPr>
-        <w:lastRenderedPageBreak/>
+          <w:lang w:val="en-US"/>
+        </w:rPr>
+      </w:pPr>
+      <w:r>
+        <w:rPr>
+          <w:color w:val="0070C0"/>
+          <w:lang w:val="en-US"/>
+        </w:rPr>
         <w:t xml:space="preserve">    }</w:t>
       </w:r>
     </w:p>
@@ -2765,21 +2868,18 @@
       <w:pPr>
         <w:rPr>
           <w:color w:val="0070C0"/>
-        </w:rPr>
-      </w:pPr>
-      <w:r>
-        <w:rPr>
-          <w:color w:val="0070C0"/>
+          <w:lang w:val="en-US"/>
+        </w:rPr>
+      </w:pPr>
+      <w:r>
+        <w:rPr>
+          <w:color w:val="0070C0"/>
+          <w:lang w:val="en-US"/>
         </w:rPr>
         <w:t>}</w:t>
       </w:r>
-    </w:p>
-    <w:p>
-      <w:pPr>
-        <w:rPr>
-          <w:color w:val="0070C0"/>
-        </w:rPr>
-      </w:pPr>
+      <w:bookmarkStart w:id="0" w:name="_GoBack"/>
+      <w:bookmarkEnd w:id="0"/>
     </w:p>
     <w:p>
       <w:pPr>
@@ -3485,8 +3585,6 @@
           </wp:inline>
         </w:drawing>
       </w:r>
-      <w:bookmarkStart w:id="0" w:name="_GoBack"/>
-      <w:bookmarkEnd w:id="0"/>
     </w:p>
     <w:p>
       <w:pPr>
@@ -3506,6 +3604,7 @@
           <w:noProof/>
           <w:lang w:val="ru-RU"/>
         </w:rPr>
+        <w:lastRenderedPageBreak/>
         <w:drawing>
           <wp:inline distT="0" distB="0" distL="0" distR="0" wp14:anchorId="2E21499A" wp14:editId="7F6F19C8">
             <wp:extent cx="5733415" cy="1736725"/>
